--- a/misc/Norman Omli.docx
+++ b/misc/Norman Omli.docx
@@ -18,14 +18,6 @@
         <w:gridCol w:w="7995"/>
       </w:tblGrid>
       <w:tr>
-        <w:tblPrEx>
-          <w:tblCellMar>
-            <w:top w:w="0" w:type="dxa"/>
-            <w:left w:w="0" w:type="dxa"/>
-            <w:bottom w:w="0" w:type="dxa"/>
-            <w:right w:w="0" w:type="dxa"/>
-          </w:tblCellMar>
-        </w:tblPrEx>
         <w:trPr>
           <w:trHeight w:val="254"/>
         </w:trPr>
@@ -58,14 +50,6 @@
               <w:gridCol w:w="1985"/>
             </w:tblGrid>
             <w:tr>
-              <w:tblPrEx>
-                <w:tblCellMar>
-                  <w:top w:w="0" w:type="dxa"/>
-                  <w:left w:w="0" w:type="dxa"/>
-                  <w:bottom w:w="0" w:type="dxa"/>
-                  <w:right w:w="0" w:type="dxa"/>
-                </w:tblCellMar>
-              </w:tblPrEx>
               <w:trPr>
                 <w:trHeight w:val="1701"/>
               </w:trPr>
@@ -103,7 +87,7 @@
                     </w:rPr>
                     <w:drawing>
                       <wp:inline distT="0" distB="0" distL="0" distR="0">
-                        <wp:extent cx="1257300" cy="1257300"/>
+                        <wp:extent cx="1093304" cy="1257300"/>
                         <wp:effectExtent l="19050" t="0" r="0" b="0"/>
                         <wp:docPr id="1" name="Picture 1"/>
                         <wp:cNvGraphicFramePr>
@@ -119,8 +103,7 @@
                                 </pic:cNvPicPr>
                               </pic:nvPicPr>
                               <pic:blipFill>
-                                <a:blip r:embed="rId7"/>
-                                <a:srcRect/>
+                                <a:blip r:embed="rId8"/>
                                 <a:stretch>
                                   <a:fillRect/>
                                 </a:stretch>
@@ -128,7 +111,7 @@
                               <pic:spPr bwMode="auto">
                                 <a:xfrm>
                                   <a:off x="0" y="0"/>
-                                  <a:ext cx="1257300" cy="1257300"/>
+                                  <a:ext cx="1093304" cy="1257300"/>
                                 </a:xfrm>
                                 <a:prstGeom prst="rect">
                                   <a:avLst/>
@@ -201,14 +184,26 @@
                 <w:sz w:val="28"/>
                 <w:szCs w:val="28"/>
               </w:rPr>
-              <w:t>Norman Omli</w:t>
-            </w:r>
-            <w:r>
-              <w:rPr>
-                <w:rFonts w:ascii="Arial" w:hAnsi="Arial" w:cs="Arial"/>
+              <w:t xml:space="preserve">Norman </w:t>
+            </w:r>
+            <w:proofErr w:type="spellStart"/>
+            <w:r>
+              <w:rPr>
+                <w:rFonts w:ascii="Arial" w:hAnsi="Arial" w:cs="Arial"/>
+                <w:b/>
+                <w:bCs/>
                 <w:sz w:val="28"/>
                 <w:szCs w:val="28"/>
               </w:rPr>
+              <w:t>Omli</w:t>
+            </w:r>
+            <w:proofErr w:type="spellEnd"/>
+            <w:r>
+              <w:rPr>
+                <w:rFonts w:ascii="Arial" w:hAnsi="Arial" w:cs="Arial"/>
+                <w:sz w:val="28"/>
+                <w:szCs w:val="28"/>
+              </w:rPr>
               <w:br/>
             </w:r>
             <w:r>
@@ -231,14 +226,6 @@
         </w:tc>
       </w:tr>
       <w:tr>
-        <w:tblPrEx>
-          <w:tblCellMar>
-            <w:top w:w="0" w:type="dxa"/>
-            <w:left w:w="0" w:type="dxa"/>
-            <w:bottom w:w="0" w:type="dxa"/>
-            <w:right w:w="0" w:type="dxa"/>
-          </w:tblCellMar>
-        </w:tblPrEx>
         <w:trPr>
           <w:trHeight w:val="278"/>
         </w:trPr>
@@ -287,9 +274,9 @@
               <w:spacing w:before="24" w:after="124" w:line="240" w:lineRule="auto"/>
               <w:ind w:left="113" w:right="113"/>
               <w:rPr>
-                <w:rFonts w:ascii="Times New Roman" w:hAnsi="Times New Roman" w:cs="Times New Roman"/>
-                <w:sz w:val="20"/>
-                <w:szCs w:val="20"/>
+                <w:rFonts w:ascii="Arial" w:hAnsi="Arial" w:cs="Arial"/>
+                <w:sz w:val="16"/>
+                <w:szCs w:val="16"/>
               </w:rPr>
             </w:pPr>
             <w:r>
@@ -323,19 +310,45 @@
                 <w:szCs w:val="16"/>
               </w:rPr>
               <w:t>@yahoo.com | Quezon City</w:t>
+            </w:r>
+          </w:p>
+          <w:p>
+            <w:pPr>
+              <w:widowControl w:val="0"/>
+              <w:autoSpaceDE w:val="0"/>
+              <w:autoSpaceDN w:val="0"/>
+              <w:adjustRightInd w:val="0"/>
+              <w:spacing w:before="24" w:after="124" w:line="240" w:lineRule="auto"/>
+              <w:ind w:left="113" w:right="113"/>
+              <w:rPr>
+                <w:rFonts w:ascii="Arial" w:hAnsi="Arial" w:cs="Arial"/>
+                <w:sz w:val="16"/>
+                <w:szCs w:val="16"/>
+              </w:rPr>
+            </w:pPr>
+            <w:r>
+              <w:rPr>
+                <w:rFonts w:ascii="Arial" w:hAnsi="Arial" w:cs="Arial"/>
+                <w:sz w:val="16"/>
+                <w:szCs w:val="16"/>
+              </w:rPr>
+              <w:t>http://</w:t>
+            </w:r>
+            <w:r>
+              <w:t xml:space="preserve"> </w:t>
+            </w:r>
+            <w:r>
+              <w:rPr>
+                <w:rFonts w:ascii="Arial" w:hAnsi="Arial" w:cs="Arial"/>
+                <w:sz w:val="16"/>
+                <w:szCs w:val="16"/>
+              </w:rPr>
+              <w:t>nomli.github.io/portfolio</w:t>
             </w:r>
           </w:p>
         </w:tc>
       </w:tr>
       <w:tr>
-        <w:tblPrEx>
-          <w:tblCellMar>
-            <w:top w:w="0" w:type="dxa"/>
-            <w:left w:w="0" w:type="dxa"/>
-            <w:bottom w:w="0" w:type="dxa"/>
-            <w:right w:w="0" w:type="dxa"/>
-          </w:tblCellMar>
-        </w:tblPrEx>
         <w:trPr>
           <w:gridAfter w:val="1"/>
           <w:wAfter w:w="7995" w:type="dxa"/>
@@ -370,14 +383,6 @@
         </w:tc>
       </w:tr>
       <w:tr>
-        <w:tblPrEx>
-          <w:tblCellMar>
-            <w:top w:w="0" w:type="dxa"/>
-            <w:left w:w="0" w:type="dxa"/>
-            <w:bottom w:w="0" w:type="dxa"/>
-            <w:right w:w="0" w:type="dxa"/>
-          </w:tblCellMar>
-        </w:tblPrEx>
         <w:trPr>
           <w:gridAfter w:val="1"/>
           <w:wAfter w:w="7995" w:type="dxa"/>
@@ -426,6 +431,517 @@
         </w:rPr>
       </w:pPr>
     </w:p>
+    <w:p>
+      <w:pPr>
+        <w:widowControl w:val="0"/>
+        <w:autoSpaceDE w:val="0"/>
+        <w:autoSpaceDN w:val="0"/>
+        <w:adjustRightInd w:val="0"/>
+        <w:spacing w:after="0" w:line="240" w:lineRule="auto"/>
+        <w:rPr>
+          <w:rFonts w:ascii="Times New Roman" w:hAnsi="Times New Roman" w:cs="Times New Roman"/>
+          <w:sz w:val="20"/>
+          <w:szCs w:val="20"/>
+        </w:rPr>
+      </w:pPr>
+    </w:p>
+    <w:tbl>
+      <w:tblPr>
+        <w:tblStyle w:val="TableGrid"/>
+        <w:tblW w:w="0" w:type="auto"/>
+        <w:tblInd w:w="90" w:type="dxa"/>
+        <w:tblLook w:val="04A0"/>
+      </w:tblPr>
+      <w:tblGrid>
+        <w:gridCol w:w="10530"/>
+      </w:tblGrid>
+      <w:tr>
+        <w:trPr>
+          <w:trHeight w:val="432"/>
+        </w:trPr>
+        <w:tc>
+          <w:tcPr>
+            <w:tcW w:w="10530" w:type="dxa"/>
+            <w:tcBorders>
+              <w:top w:val="nil"/>
+              <w:left w:val="nil"/>
+              <w:bottom w:val="single" w:sz="4" w:space="0" w:color="7F7F7F" w:themeColor="text1" w:themeTint="80"/>
+              <w:right w:val="nil"/>
+            </w:tcBorders>
+          </w:tcPr>
+          <w:p>
+            <w:pPr>
+              <w:widowControl w:val="0"/>
+              <w:autoSpaceDE w:val="0"/>
+              <w:autoSpaceDN w:val="0"/>
+              <w:adjustRightInd w:val="0"/>
+              <w:rPr>
+                <w:rFonts w:ascii="Arial" w:hAnsi="Arial" w:cs="Arial"/>
+                <w:b/>
+                <w:sz w:val="26"/>
+                <w:szCs w:val="26"/>
+              </w:rPr>
+            </w:pPr>
+            <w:r>
+              <w:rPr>
+                <w:rFonts w:ascii="Times New Roman" w:hAnsi="Times New Roman" w:cs="Times New Roman"/>
+                <w:sz w:val="20"/>
+                <w:szCs w:val="20"/>
+              </w:rPr>
+              <w:t xml:space="preserve">  </w:t>
+            </w:r>
+            <w:r>
+              <w:rPr>
+                <w:rFonts w:ascii="Arial" w:hAnsi="Arial" w:cs="Arial"/>
+                <w:b/>
+                <w:sz w:val="26"/>
+                <w:szCs w:val="26"/>
+              </w:rPr>
+              <w:t>Summar</w:t>
+            </w:r>
+            <w:r>
+              <w:rPr>
+                <w:rFonts w:ascii="Arial" w:hAnsi="Arial" w:cs="Arial"/>
+                <w:b/>
+                <w:sz w:val="26"/>
+                <w:szCs w:val="26"/>
+              </w:rPr>
+              <w:t>y</w:t>
+            </w:r>
+          </w:p>
+        </w:tc>
+      </w:tr>
+      <w:tr>
+        <w:trPr>
+          <w:trHeight w:val="432"/>
+        </w:trPr>
+        <w:tc>
+          <w:tcPr>
+            <w:tcW w:w="10530" w:type="dxa"/>
+            <w:tcBorders>
+              <w:top w:val="single" w:sz="4" w:space="0" w:color="7F7F7F" w:themeColor="text1" w:themeTint="80"/>
+              <w:left w:val="nil"/>
+              <w:bottom w:val="nil"/>
+              <w:right w:val="nil"/>
+            </w:tcBorders>
+          </w:tcPr>
+          <w:p>
+            <w:pPr>
+              <w:widowControl w:val="0"/>
+              <w:autoSpaceDE w:val="0"/>
+              <w:autoSpaceDN w:val="0"/>
+              <w:adjustRightInd w:val="0"/>
+              <w:spacing w:line="240" w:lineRule="atLeast"/>
+              <w:ind w:left="473" w:right="284"/>
+              <w:rPr>
+                <w:rFonts w:ascii="Arial" w:hAnsi="Arial" w:cs="Arial"/>
+                <w:color w:val="595959"/>
+                <w:sz w:val="16"/>
+                <w:szCs w:val="16"/>
+              </w:rPr>
+            </w:pPr>
+          </w:p>
+          <w:p>
+            <w:pPr>
+              <w:pStyle w:val="ListParagraph"/>
+              <w:widowControl w:val="0"/>
+              <w:numPr>
+                <w:ilvl w:val="0"/>
+                <w:numId w:val="1"/>
+              </w:numPr>
+              <w:autoSpaceDE w:val="0"/>
+              <w:autoSpaceDN w:val="0"/>
+              <w:adjustRightInd w:val="0"/>
+              <w:spacing w:line="240" w:lineRule="atLeast"/>
+              <w:ind w:right="284"/>
+              <w:rPr>
+                <w:rFonts w:ascii="Arial" w:hAnsi="Arial" w:cs="Arial"/>
+                <w:color w:val="595959"/>
+                <w:sz w:val="16"/>
+                <w:szCs w:val="16"/>
+              </w:rPr>
+            </w:pPr>
+            <w:r>
+              <w:rPr>
+                <w:rFonts w:ascii="Arial" w:hAnsi="Arial" w:cs="Arial"/>
+                <w:color w:val="595959"/>
+                <w:sz w:val="16"/>
+                <w:szCs w:val="16"/>
+              </w:rPr>
+              <w:t>More than six years experience in front end web development.</w:t>
+            </w:r>
+          </w:p>
+          <w:p>
+            <w:pPr>
+              <w:pStyle w:val="ListParagraph"/>
+              <w:widowControl w:val="0"/>
+              <w:numPr>
+                <w:ilvl w:val="0"/>
+                <w:numId w:val="1"/>
+              </w:numPr>
+              <w:autoSpaceDE w:val="0"/>
+              <w:autoSpaceDN w:val="0"/>
+              <w:adjustRightInd w:val="0"/>
+              <w:spacing w:line="240" w:lineRule="atLeast"/>
+              <w:ind w:right="284"/>
+              <w:rPr>
+                <w:rFonts w:ascii="Arial" w:hAnsi="Arial" w:cs="Arial"/>
+                <w:color w:val="595959"/>
+                <w:sz w:val="16"/>
+                <w:szCs w:val="16"/>
+              </w:rPr>
+            </w:pPr>
+            <w:r>
+              <w:rPr>
+                <w:rFonts w:ascii="Arial" w:hAnsi="Arial" w:cs="Arial"/>
+                <w:color w:val="595959"/>
+                <w:sz w:val="16"/>
+                <w:szCs w:val="16"/>
+              </w:rPr>
+              <w:t>Expert in html</w:t>
+            </w:r>
+            <w:proofErr w:type="gramStart"/>
+            <w:r>
+              <w:rPr>
+                <w:rFonts w:ascii="Arial" w:hAnsi="Arial" w:cs="Arial"/>
+                <w:color w:val="595959"/>
+                <w:sz w:val="16"/>
+                <w:szCs w:val="16"/>
+              </w:rPr>
+              <w:t>,css</w:t>
+            </w:r>
+            <w:proofErr w:type="gramEnd"/>
+            <w:r>
+              <w:rPr>
+                <w:rFonts w:ascii="Arial" w:hAnsi="Arial" w:cs="Arial"/>
+                <w:color w:val="595959"/>
+                <w:sz w:val="16"/>
+                <w:szCs w:val="16"/>
+              </w:rPr>
+              <w:t xml:space="preserve">, </w:t>
+            </w:r>
+            <w:proofErr w:type="spellStart"/>
+            <w:r>
+              <w:rPr>
+                <w:rFonts w:ascii="Arial" w:hAnsi="Arial" w:cs="Arial"/>
+                <w:color w:val="595959"/>
+                <w:sz w:val="16"/>
+                <w:szCs w:val="16"/>
+              </w:rPr>
+              <w:t>jquery</w:t>
+            </w:r>
+            <w:proofErr w:type="spellEnd"/>
+            <w:r>
+              <w:rPr>
+                <w:rFonts w:ascii="Arial" w:hAnsi="Arial" w:cs="Arial"/>
+                <w:color w:val="595959"/>
+                <w:sz w:val="16"/>
+                <w:szCs w:val="16"/>
+              </w:rPr>
+              <w:t xml:space="preserve">, javascript, json,ajax, web </w:t>
+            </w:r>
+            <w:proofErr w:type="spellStart"/>
+            <w:r>
+              <w:rPr>
+                <w:rFonts w:ascii="Arial" w:hAnsi="Arial" w:cs="Arial"/>
+                <w:color w:val="595959"/>
+                <w:sz w:val="16"/>
+                <w:szCs w:val="16"/>
+              </w:rPr>
+              <w:t>api</w:t>
+            </w:r>
+            <w:proofErr w:type="spellEnd"/>
+            <w:r>
+              <w:rPr>
+                <w:rFonts w:ascii="Arial" w:hAnsi="Arial" w:cs="Arial"/>
+                <w:color w:val="595959"/>
+                <w:sz w:val="16"/>
+                <w:szCs w:val="16"/>
+              </w:rPr>
+              <w:t xml:space="preserve"> integration.</w:t>
+            </w:r>
+          </w:p>
+          <w:p>
+            <w:pPr>
+              <w:pStyle w:val="ListParagraph"/>
+              <w:widowControl w:val="0"/>
+              <w:numPr>
+                <w:ilvl w:val="0"/>
+                <w:numId w:val="1"/>
+              </w:numPr>
+              <w:autoSpaceDE w:val="0"/>
+              <w:autoSpaceDN w:val="0"/>
+              <w:adjustRightInd w:val="0"/>
+              <w:spacing w:line="240" w:lineRule="atLeast"/>
+              <w:ind w:right="284"/>
+              <w:rPr>
+                <w:rFonts w:ascii="Arial" w:hAnsi="Arial" w:cs="Arial"/>
+                <w:color w:val="595959"/>
+                <w:sz w:val="16"/>
+                <w:szCs w:val="16"/>
+              </w:rPr>
+            </w:pPr>
+            <w:r>
+              <w:rPr>
+                <w:rFonts w:ascii="Arial" w:hAnsi="Arial" w:cs="Arial"/>
+                <w:color w:val="595959"/>
+                <w:sz w:val="16"/>
+                <w:szCs w:val="16"/>
+              </w:rPr>
+              <w:t xml:space="preserve">As a front-end I have been also exposed in integration with </w:t>
+            </w:r>
+            <w:proofErr w:type="spellStart"/>
+            <w:r>
+              <w:rPr>
+                <w:rFonts w:ascii="Arial" w:hAnsi="Arial" w:cs="Arial"/>
+                <w:color w:val="595959"/>
+                <w:sz w:val="16"/>
+                <w:szCs w:val="16"/>
+              </w:rPr>
+              <w:t>php</w:t>
+            </w:r>
+            <w:proofErr w:type="spellEnd"/>
+            <w:r>
+              <w:rPr>
+                <w:rFonts w:ascii="Arial" w:hAnsi="Arial" w:cs="Arial"/>
+                <w:color w:val="595959"/>
+                <w:sz w:val="16"/>
+                <w:szCs w:val="16"/>
+              </w:rPr>
+              <w:t xml:space="preserve"> and asp.net technology and other frameworks, </w:t>
+            </w:r>
+            <w:proofErr w:type="spellStart"/>
+            <w:r>
+              <w:rPr>
+                <w:rFonts w:ascii="Arial" w:hAnsi="Arial" w:cs="Arial"/>
+                <w:color w:val="595959"/>
+                <w:sz w:val="16"/>
+                <w:szCs w:val="16"/>
+              </w:rPr>
+              <w:t>cms</w:t>
+            </w:r>
+            <w:proofErr w:type="spellEnd"/>
+            <w:r>
+              <w:rPr>
+                <w:rFonts w:ascii="Arial" w:hAnsi="Arial" w:cs="Arial"/>
+                <w:color w:val="595959"/>
+                <w:sz w:val="16"/>
+                <w:szCs w:val="16"/>
+              </w:rPr>
+              <w:t xml:space="preserve"> </w:t>
+            </w:r>
+            <w:r>
+              <w:rPr>
+                <w:rFonts w:ascii="Arial" w:hAnsi="Arial" w:cs="Arial"/>
+                <w:color w:val="595959"/>
+                <w:sz w:val="16"/>
+                <w:szCs w:val="16"/>
+              </w:rPr>
+              <w:t>such as</w:t>
+            </w:r>
+            <w:r>
+              <w:rPr>
+                <w:rFonts w:ascii="Arial" w:hAnsi="Arial" w:cs="Arial"/>
+                <w:color w:val="595959"/>
+                <w:sz w:val="16"/>
+                <w:szCs w:val="16"/>
+              </w:rPr>
+              <w:t xml:space="preserve"> </w:t>
+            </w:r>
+            <w:proofErr w:type="spellStart"/>
+            <w:r>
+              <w:rPr>
+                <w:rFonts w:ascii="Arial" w:hAnsi="Arial" w:cs="Arial"/>
+                <w:color w:val="595959"/>
+                <w:sz w:val="16"/>
+                <w:szCs w:val="16"/>
+              </w:rPr>
+              <w:t>codeigniter</w:t>
+            </w:r>
+            <w:proofErr w:type="spellEnd"/>
+            <w:r>
+              <w:rPr>
+                <w:rFonts w:ascii="Arial" w:hAnsi="Arial" w:cs="Arial"/>
+                <w:color w:val="595959"/>
+                <w:sz w:val="16"/>
+                <w:szCs w:val="16"/>
+              </w:rPr>
+              <w:t xml:space="preserve"> and </w:t>
+            </w:r>
+            <w:proofErr w:type="spellStart"/>
+            <w:r>
+              <w:rPr>
+                <w:rFonts w:ascii="Arial" w:hAnsi="Arial" w:cs="Arial"/>
+                <w:color w:val="595959"/>
+                <w:sz w:val="16"/>
+                <w:szCs w:val="16"/>
+              </w:rPr>
+              <w:t>wordpress</w:t>
+            </w:r>
+            <w:proofErr w:type="spellEnd"/>
+            <w:r>
+              <w:rPr>
+                <w:rFonts w:ascii="Arial" w:hAnsi="Arial" w:cs="Arial"/>
+                <w:color w:val="595959"/>
+                <w:sz w:val="16"/>
+                <w:szCs w:val="16"/>
+              </w:rPr>
+              <w:t>.</w:t>
+            </w:r>
+          </w:p>
+          <w:p>
+            <w:pPr>
+              <w:widowControl w:val="0"/>
+              <w:autoSpaceDE w:val="0"/>
+              <w:autoSpaceDN w:val="0"/>
+              <w:adjustRightInd w:val="0"/>
+              <w:spacing w:line="240" w:lineRule="atLeast"/>
+              <w:ind w:right="284"/>
+              <w:rPr>
+                <w:rFonts w:ascii="Arial" w:hAnsi="Arial" w:cs="Arial"/>
+                <w:color w:val="595959"/>
+                <w:sz w:val="16"/>
+                <w:szCs w:val="16"/>
+              </w:rPr>
+            </w:pPr>
+          </w:p>
+          <w:p>
+            <w:pPr>
+              <w:widowControl w:val="0"/>
+              <w:autoSpaceDE w:val="0"/>
+              <w:autoSpaceDN w:val="0"/>
+              <w:adjustRightInd w:val="0"/>
+              <w:rPr>
+                <w:rFonts w:ascii="Times New Roman" w:hAnsi="Times New Roman" w:cs="Times New Roman"/>
+                <w:sz w:val="20"/>
+                <w:szCs w:val="20"/>
+              </w:rPr>
+            </w:pPr>
+          </w:p>
+        </w:tc>
+      </w:tr>
+      <w:tr>
+        <w:trPr>
+          <w:trHeight w:val="432"/>
+        </w:trPr>
+        <w:tc>
+          <w:tcPr>
+            <w:tcW w:w="10530" w:type="dxa"/>
+            <w:tcBorders>
+              <w:top w:val="nil"/>
+              <w:left w:val="nil"/>
+              <w:bottom w:val="single" w:sz="4" w:space="0" w:color="7F7F7F" w:themeColor="text1" w:themeTint="80"/>
+              <w:right w:val="nil"/>
+            </w:tcBorders>
+          </w:tcPr>
+          <w:p>
+            <w:pPr>
+              <w:widowControl w:val="0"/>
+              <w:autoSpaceDE w:val="0"/>
+              <w:autoSpaceDN w:val="0"/>
+              <w:adjustRightInd w:val="0"/>
+              <w:rPr>
+                <w:rFonts w:ascii="Arial" w:hAnsi="Arial" w:cs="Arial"/>
+                <w:b/>
+                <w:sz w:val="26"/>
+                <w:szCs w:val="26"/>
+              </w:rPr>
+            </w:pPr>
+            <w:r>
+              <w:rPr>
+                <w:rFonts w:ascii="Times New Roman" w:hAnsi="Times New Roman" w:cs="Times New Roman"/>
+                <w:sz w:val="20"/>
+                <w:szCs w:val="20"/>
+              </w:rPr>
+              <w:t xml:space="preserve">   </w:t>
+            </w:r>
+            <w:r>
+              <w:rPr>
+                <w:rFonts w:ascii="Arial" w:hAnsi="Arial" w:cs="Arial"/>
+                <w:b/>
+                <w:sz w:val="26"/>
+                <w:szCs w:val="26"/>
+              </w:rPr>
+              <w:t>Career Objective</w:t>
+            </w:r>
+          </w:p>
+        </w:tc>
+      </w:tr>
+      <w:tr>
+        <w:trPr>
+          <w:trHeight w:val="432"/>
+        </w:trPr>
+        <w:tc>
+          <w:tcPr>
+            <w:tcW w:w="10530" w:type="dxa"/>
+            <w:tcBorders>
+              <w:top w:val="single" w:sz="4" w:space="0" w:color="7F7F7F" w:themeColor="text1" w:themeTint="80"/>
+              <w:left w:val="nil"/>
+              <w:bottom w:val="nil"/>
+              <w:right w:val="nil"/>
+            </w:tcBorders>
+          </w:tcPr>
+          <w:p>
+            <w:pPr>
+              <w:pStyle w:val="ListParagraph"/>
+              <w:widowControl w:val="0"/>
+              <w:autoSpaceDE w:val="0"/>
+              <w:autoSpaceDN w:val="0"/>
+              <w:adjustRightInd w:val="0"/>
+              <w:spacing w:line="240" w:lineRule="atLeast"/>
+              <w:ind w:left="833" w:right="284"/>
+              <w:rPr>
+                <w:rFonts w:ascii="Arial" w:hAnsi="Arial" w:cs="Arial"/>
+                <w:color w:val="595959"/>
+                <w:sz w:val="16"/>
+                <w:szCs w:val="16"/>
+              </w:rPr>
+            </w:pPr>
+          </w:p>
+          <w:p>
+            <w:pPr>
+              <w:pStyle w:val="ListParagraph"/>
+              <w:widowControl w:val="0"/>
+              <w:autoSpaceDE w:val="0"/>
+              <w:autoSpaceDN w:val="0"/>
+              <w:adjustRightInd w:val="0"/>
+              <w:spacing w:line="240" w:lineRule="atLeast"/>
+              <w:ind w:left="833" w:right="284"/>
+              <w:rPr>
+                <w:rFonts w:ascii="Times New Roman" w:hAnsi="Times New Roman" w:cs="Times New Roman"/>
+                <w:sz w:val="20"/>
+                <w:szCs w:val="20"/>
+              </w:rPr>
+            </w:pPr>
+            <w:r>
+              <w:rPr>
+                <w:rFonts w:ascii="Arial" w:hAnsi="Arial" w:cs="Arial"/>
+                <w:color w:val="595959"/>
+                <w:sz w:val="16"/>
+                <w:szCs w:val="16"/>
+              </w:rPr>
+              <w:t>Looking for a challenging role in the IT industry with the opportunity to work with the latest technologies on challenging and diverse projects.</w:t>
+            </w:r>
+          </w:p>
+          <w:p>
+            <w:pPr>
+              <w:pStyle w:val="ListParagraph"/>
+              <w:widowControl w:val="0"/>
+              <w:autoSpaceDE w:val="0"/>
+              <w:autoSpaceDN w:val="0"/>
+              <w:adjustRightInd w:val="0"/>
+              <w:spacing w:line="240" w:lineRule="atLeast"/>
+              <w:ind w:left="833" w:right="284"/>
+              <w:rPr>
+                <w:rFonts w:ascii="Times New Roman" w:hAnsi="Times New Roman" w:cs="Times New Roman"/>
+                <w:sz w:val="20"/>
+                <w:szCs w:val="20"/>
+              </w:rPr>
+            </w:pPr>
+          </w:p>
+        </w:tc>
+      </w:tr>
+    </w:tbl>
     <w:tbl>
       <w:tblPr>
         <w:tblW w:w="10490" w:type="dxa"/>
@@ -443,14 +959,6 @@
         <w:gridCol w:w="6294"/>
       </w:tblGrid>
       <w:tr>
-        <w:tblPrEx>
-          <w:tblCellMar>
-            <w:top w:w="0" w:type="dxa"/>
-            <w:left w:w="0" w:type="dxa"/>
-            <w:bottom w:w="0" w:type="dxa"/>
-            <w:right w:w="0" w:type="dxa"/>
-          </w:tblCellMar>
-        </w:tblPrEx>
         <w:trPr>
           <w:trHeight w:val="240"/>
         </w:trPr>
@@ -498,14 +1006,6 @@
         </w:tc>
       </w:tr>
       <w:tr>
-        <w:tblPrEx>
-          <w:tblCellMar>
-            <w:top w:w="0" w:type="dxa"/>
-            <w:left w:w="0" w:type="dxa"/>
-            <w:bottom w:w="0" w:type="dxa"/>
-            <w:right w:w="0" w:type="dxa"/>
-          </w:tblCellMar>
-        </w:tblPrEx>
         <w:tc>
           <w:tcPr>
             <w:tcW w:w="2495" w:type="dxa"/>
@@ -534,6 +1034,7 @@
                 <w:szCs w:val="20"/>
               </w:rPr>
             </w:pPr>
+            <w:proofErr w:type="spellStart"/>
             <w:r>
               <w:rPr>
                 <w:rFonts w:ascii="Arial" w:hAnsi="Arial" w:cs="Arial"/>
@@ -541,7 +1042,26 @@
                 <w:sz w:val="16"/>
                 <w:szCs w:val="16"/>
               </w:rPr>
-              <w:t>Oct 2011 - Present</w:t>
+              <w:t>v</w:t>
+            </w:r>
+            <w:r>
+              <w:rPr>
+                <w:rFonts w:ascii="Arial" w:hAnsi="Arial" w:cs="Arial"/>
+                <w:color w:val="7F7F7F"/>
+                <w:sz w:val="16"/>
+                <w:szCs w:val="16"/>
+              </w:rPr>
+              <w:t>Oct</w:t>
+            </w:r>
+            <w:proofErr w:type="spellEnd"/>
+            <w:r>
+              <w:rPr>
+                <w:rFonts w:ascii="Arial" w:hAnsi="Arial" w:cs="Arial"/>
+                <w:color w:val="7F7F7F"/>
+                <w:sz w:val="16"/>
+                <w:szCs w:val="16"/>
+              </w:rPr>
+              <w:t xml:space="preserve"> 2011 - Present</w:t>
             </w:r>
             <w:r>
               <w:rPr>
@@ -602,14 +1122,6 @@
         </w:tc>
       </w:tr>
       <w:tr>
-        <w:tblPrEx>
-          <w:tblCellMar>
-            <w:top w:w="0" w:type="dxa"/>
-            <w:left w:w="0" w:type="dxa"/>
-            <w:bottom w:w="0" w:type="dxa"/>
-            <w:right w:w="0" w:type="dxa"/>
-          </w:tblCellMar>
-        </w:tblPrEx>
         <w:tc>
           <w:tcPr>
             <w:tcW w:w="2495" w:type="dxa"/>
@@ -696,20 +1208,50 @@
                 <w:sz w:val="16"/>
                 <w:szCs w:val="16"/>
               </w:rPr>
-              <w:t xml:space="preserve"> functionality with BOOTSTRAP, FOUNDATION, WORDPRESS, CODEIGNIITER, JAVASCRIPT, JQUERY HTML5 and CSS3.</w:t>
+              <w:t xml:space="preserve"> </w:t>
+            </w:r>
+            <w:proofErr w:type="spellStart"/>
+            <w:r>
+              <w:rPr>
+                <w:rFonts w:ascii="Arial" w:hAnsi="Arial" w:cs="Arial"/>
+                <w:color w:val="595959"/>
+                <w:sz w:val="16"/>
+                <w:szCs w:val="16"/>
+              </w:rPr>
+              <w:t>functiona</w:t>
+            </w:r>
+            <w:r>
+              <w:rPr>
+                <w:rFonts w:ascii="Arial" w:hAnsi="Arial" w:cs="Arial"/>
+                <w:color w:val="595959"/>
+                <w:sz w:val="16"/>
+                <w:szCs w:val="16"/>
+              </w:rPr>
+              <w:t>v</w:t>
+            </w:r>
+            <w:r>
+              <w:rPr>
+                <w:rFonts w:ascii="Arial" w:hAnsi="Arial" w:cs="Arial"/>
+                <w:color w:val="595959"/>
+                <w:sz w:val="16"/>
+                <w:szCs w:val="16"/>
+              </w:rPr>
+              <w:t>lity</w:t>
+            </w:r>
+            <w:proofErr w:type="spellEnd"/>
+            <w:r>
+              <w:rPr>
+                <w:rFonts w:ascii="Arial" w:hAnsi="Arial" w:cs="Arial"/>
+                <w:color w:val="595959"/>
+                <w:sz w:val="16"/>
+                <w:szCs w:val="16"/>
+              </w:rPr>
+              <w:t xml:space="preserve"> with BOOTSTRAP, FOUNDATION, WORDPRESS, CODEIGNIITER, JAVASCRIPT, JQUERY HTML5 and CSS3.</w:t>
             </w:r>
           </w:p>
         </w:tc>
       </w:tr>
       <w:tr>
-        <w:tblPrEx>
-          <w:tblCellMar>
-            <w:top w:w="0" w:type="dxa"/>
-            <w:left w:w="0" w:type="dxa"/>
-            <w:bottom w:w="0" w:type="dxa"/>
-            <w:right w:w="0" w:type="dxa"/>
-          </w:tblCellMar>
-        </w:tblPrEx>
         <w:tc>
           <w:tcPr>
             <w:tcW w:w="2495" w:type="dxa"/>
@@ -793,14 +1335,6 @@
         </w:tc>
       </w:tr>
       <w:tr>
-        <w:tblPrEx>
-          <w:tblCellMar>
-            <w:top w:w="0" w:type="dxa"/>
-            <w:left w:w="0" w:type="dxa"/>
-            <w:bottom w:w="0" w:type="dxa"/>
-            <w:right w:w="0" w:type="dxa"/>
-          </w:tblCellMar>
-        </w:tblPrEx>
         <w:tc>
           <w:tcPr>
             <w:tcW w:w="2495" w:type="dxa"/>
@@ -890,20 +1424,29 @@
                 <w:szCs w:val="20"/>
               </w:rPr>
               <w:br/>
-              <w:t>Softrigger Interactive Inc.</w:t>
+            </w:r>
+            <w:proofErr w:type="spellStart"/>
+            <w:r>
+              <w:rPr>
+                <w:rFonts w:ascii="Arial" w:hAnsi="Arial" w:cs="Arial"/>
+                <w:sz w:val="20"/>
+                <w:szCs w:val="20"/>
+              </w:rPr>
+              <w:t>Softrigger</w:t>
+            </w:r>
+            <w:proofErr w:type="spellEnd"/>
+            <w:r>
+              <w:rPr>
+                <w:rFonts w:ascii="Arial" w:hAnsi="Arial" w:cs="Arial"/>
+                <w:sz w:val="20"/>
+                <w:szCs w:val="20"/>
+              </w:rPr>
+              <w:t xml:space="preserve"> Interactive Inc.</w:t>
             </w:r>
           </w:p>
         </w:tc>
       </w:tr>
       <w:tr>
-        <w:tblPrEx>
-          <w:tblCellMar>
-            <w:top w:w="0" w:type="dxa"/>
-            <w:left w:w="0" w:type="dxa"/>
-            <w:bottom w:w="0" w:type="dxa"/>
-            <w:right w:w="0" w:type="dxa"/>
-          </w:tblCellMar>
-        </w:tblPrEx>
         <w:tc>
           <w:tcPr>
             <w:tcW w:w="2495" w:type="dxa"/>
@@ -988,14 +1531,6 @@
         </w:tc>
       </w:tr>
       <w:tr>
-        <w:tblPrEx>
-          <w:tblCellMar>
-            <w:top w:w="0" w:type="dxa"/>
-            <w:left w:w="0" w:type="dxa"/>
-            <w:bottom w:w="0" w:type="dxa"/>
-            <w:right w:w="0" w:type="dxa"/>
-          </w:tblCellMar>
-        </w:tblPrEx>
         <w:tc>
           <w:tcPr>
             <w:tcW w:w="2495" w:type="dxa"/>
@@ -1079,14 +1614,6 @@
         </w:tc>
       </w:tr>
       <w:tr>
-        <w:tblPrEx>
-          <w:tblCellMar>
-            <w:top w:w="0" w:type="dxa"/>
-            <w:left w:w="0" w:type="dxa"/>
-            <w:bottom w:w="0" w:type="dxa"/>
-            <w:right w:w="0" w:type="dxa"/>
-          </w:tblCellMar>
-        </w:tblPrEx>
         <w:tc>
           <w:tcPr>
             <w:tcW w:w="2495" w:type="dxa"/>
@@ -1176,20 +1703,29 @@
                 <w:szCs w:val="20"/>
               </w:rPr>
               <w:br/>
-              <w:t>Allsec Tech Inc.</w:t>
+            </w:r>
+            <w:proofErr w:type="spellStart"/>
+            <w:r>
+              <w:rPr>
+                <w:rFonts w:ascii="Arial" w:hAnsi="Arial" w:cs="Arial"/>
+                <w:sz w:val="20"/>
+                <w:szCs w:val="20"/>
+              </w:rPr>
+              <w:t>Allsec</w:t>
+            </w:r>
+            <w:proofErr w:type="spellEnd"/>
+            <w:r>
+              <w:rPr>
+                <w:rFonts w:ascii="Arial" w:hAnsi="Arial" w:cs="Arial"/>
+                <w:sz w:val="20"/>
+                <w:szCs w:val="20"/>
+              </w:rPr>
+              <w:t xml:space="preserve"> Tech Inc.</w:t>
             </w:r>
           </w:p>
         </w:tc>
       </w:tr>
       <w:tr>
-        <w:tblPrEx>
-          <w:tblCellMar>
-            <w:top w:w="0" w:type="dxa"/>
-            <w:left w:w="0" w:type="dxa"/>
-            <w:bottom w:w="0" w:type="dxa"/>
-            <w:right w:w="0" w:type="dxa"/>
-          </w:tblCellMar>
-        </w:tblPrEx>
         <w:tc>
           <w:tcPr>
             <w:tcW w:w="2495" w:type="dxa"/>
@@ -1299,14 +1835,6 @@
         </w:tc>
       </w:tr>
       <w:tr>
-        <w:tblPrEx>
-          <w:tblCellMar>
-            <w:top w:w="0" w:type="dxa"/>
-            <w:left w:w="0" w:type="dxa"/>
-            <w:bottom w:w="0" w:type="dxa"/>
-            <w:right w:w="0" w:type="dxa"/>
-          </w:tblCellMar>
-        </w:tblPrEx>
         <w:tc>
           <w:tcPr>
             <w:tcW w:w="2495" w:type="dxa"/>
@@ -1390,14 +1918,6 @@
         </w:tc>
       </w:tr>
       <w:tr>
-        <w:tblPrEx>
-          <w:tblCellMar>
-            <w:top w:w="0" w:type="dxa"/>
-            <w:left w:w="0" w:type="dxa"/>
-            <w:bottom w:w="0" w:type="dxa"/>
-            <w:right w:w="0" w:type="dxa"/>
-          </w:tblCellMar>
-        </w:tblPrEx>
         <w:trPr>
           <w:trHeight w:val="240"/>
         </w:trPr>
@@ -1445,14 +1965,6 @@
         </w:tc>
       </w:tr>
       <w:tr>
-        <w:tblPrEx>
-          <w:tblCellMar>
-            <w:top w:w="0" w:type="dxa"/>
-            <w:left w:w="0" w:type="dxa"/>
-            <w:bottom w:w="0" w:type="dxa"/>
-            <w:right w:w="0" w:type="dxa"/>
-          </w:tblCellMar>
-        </w:tblPrEx>
         <w:tc>
           <w:tcPr>
             <w:tcW w:w="2495" w:type="dxa"/>
@@ -1525,8 +2037,20 @@
                 <w:sz w:val="24"/>
                 <w:szCs w:val="24"/>
               </w:rPr>
-              <w:t>Divine Word College of Bangued</w:t>
-            </w:r>
+              <w:t xml:space="preserve">Divine Word College of </w:t>
+            </w:r>
+            <w:proofErr w:type="spellStart"/>
+            <w:r>
+              <w:rPr>
+                <w:rFonts w:ascii="Arial" w:hAnsi="Arial" w:cs="Arial"/>
+                <w:b/>
+                <w:bCs/>
+                <w:sz w:val="24"/>
+                <w:szCs w:val="24"/>
+              </w:rPr>
+              <w:t>Bangued</w:t>
+            </w:r>
+            <w:proofErr w:type="spellEnd"/>
             <w:r>
               <w:rPr>
                 <w:rFonts w:ascii="Arial" w:hAnsi="Arial" w:cs="Arial"/>
@@ -1548,14 +2072,6 @@
         </w:tc>
       </w:tr>
       <w:tr>
-        <w:tblPrEx>
-          <w:tblCellMar>
-            <w:top w:w="0" w:type="dxa"/>
-            <w:left w:w="0" w:type="dxa"/>
-            <w:bottom w:w="0" w:type="dxa"/>
-            <w:right w:w="0" w:type="dxa"/>
-          </w:tblCellMar>
-        </w:tblPrEx>
         <w:tc>
           <w:tcPr>
             <w:tcW w:w="2495" w:type="dxa"/>
@@ -1566,6 +2082,21 @@
               <w:right w:val="nil"/>
             </w:tcBorders>
           </w:tcPr>
+          <w:p>
+            <w:pPr>
+              <w:widowControl w:val="0"/>
+              <w:autoSpaceDE w:val="0"/>
+              <w:autoSpaceDN w:val="0"/>
+              <w:adjustRightInd w:val="0"/>
+              <w:spacing w:after="0" w:line="240" w:lineRule="atLeast"/>
+              <w:ind w:left="113" w:right="284"/>
+              <w:rPr>
+                <w:rFonts w:ascii="Times New Roman" w:hAnsi="Times New Roman" w:cs="Times New Roman"/>
+                <w:sz w:val="20"/>
+                <w:szCs w:val="20"/>
+              </w:rPr>
+            </w:pPr>
+          </w:p>
           <w:p>
             <w:pPr>
               <w:widowControl w:val="0"/>
@@ -1639,14 +2170,6 @@
         </w:tc>
       </w:tr>
       <w:tr>
-        <w:tblPrEx>
-          <w:tblCellMar>
-            <w:top w:w="0" w:type="dxa"/>
-            <w:left w:w="0" w:type="dxa"/>
-            <w:bottom w:w="0" w:type="dxa"/>
-            <w:right w:w="0" w:type="dxa"/>
-          </w:tblCellMar>
-        </w:tblPrEx>
         <w:trPr>
           <w:trHeight w:val="240"/>
         </w:trPr>
@@ -1688,20 +2211,13 @@
                 <w:sz w:val="26"/>
                 <w:szCs w:val="26"/>
               </w:rPr>
+              <w:lastRenderedPageBreak/>
               <w:t>Skills</w:t>
             </w:r>
           </w:p>
         </w:tc>
       </w:tr>
       <w:tr>
-        <w:tblPrEx>
-          <w:tblCellMar>
-            <w:top w:w="0" w:type="dxa"/>
-            <w:left w:w="0" w:type="dxa"/>
-            <w:bottom w:w="0" w:type="dxa"/>
-            <w:right w:w="0" w:type="dxa"/>
-          </w:tblCellMar>
-        </w:tblPrEx>
         <w:tc>
           <w:tcPr>
             <w:tcW w:w="2495" w:type="dxa"/>
@@ -1793,14 +2309,6 @@
         </w:tc>
       </w:tr>
       <w:tr>
-        <w:tblPrEx>
-          <w:tblCellMar>
-            <w:top w:w="0" w:type="dxa"/>
-            <w:left w:w="0" w:type="dxa"/>
-            <w:bottom w:w="0" w:type="dxa"/>
-            <w:right w:w="0" w:type="dxa"/>
-          </w:tblCellMar>
-        </w:tblPrEx>
         <w:tc>
           <w:tcPr>
             <w:tcW w:w="2495" w:type="dxa"/>
@@ -1864,6 +2372,7 @@
                 <w:szCs w:val="20"/>
               </w:rPr>
             </w:pPr>
+            <w:proofErr w:type="spellStart"/>
             <w:r>
               <w:rPr>
                 <w:rFonts w:ascii="Arial" w:hAnsi="Arial" w:cs="Arial"/>
@@ -1872,18 +2381,11 @@
               </w:rPr>
               <w:t>PHP,MySQL,WORDPRESS,CODEIGNITER</w:t>
             </w:r>
+            <w:proofErr w:type="spellEnd"/>
           </w:p>
         </w:tc>
       </w:tr>
       <w:tr>
-        <w:tblPrEx>
-          <w:tblCellMar>
-            <w:top w:w="0" w:type="dxa"/>
-            <w:left w:w="0" w:type="dxa"/>
-            <w:bottom w:w="0" w:type="dxa"/>
-            <w:right w:w="0" w:type="dxa"/>
-          </w:tblCellMar>
-        </w:tblPrEx>
         <w:tc>
           <w:tcPr>
             <w:tcW w:w="2495" w:type="dxa"/>
@@ -1967,14 +2469,6 @@
         </w:tc>
       </w:tr>
       <w:tr>
-        <w:tblPrEx>
-          <w:tblCellMar>
-            <w:top w:w="0" w:type="dxa"/>
-            <w:left w:w="0" w:type="dxa"/>
-            <w:bottom w:w="0" w:type="dxa"/>
-            <w:right w:w="0" w:type="dxa"/>
-          </w:tblCellMar>
-        </w:tblPrEx>
         <w:trPr>
           <w:trHeight w:val="240"/>
         </w:trPr>
@@ -2022,14 +2516,6 @@
         </w:tc>
       </w:tr>
       <w:tr>
-        <w:tblPrEx>
-          <w:tblCellMar>
-            <w:top w:w="0" w:type="dxa"/>
-            <w:left w:w="0" w:type="dxa"/>
-            <w:bottom w:w="0" w:type="dxa"/>
-            <w:right w:w="0" w:type="dxa"/>
-          </w:tblCellMar>
-        </w:tblPrEx>
         <w:trPr>
           <w:trHeight w:val="240"/>
         </w:trPr>
@@ -2069,8 +2555,20 @@
                 <w:sz w:val="16"/>
                 <w:szCs w:val="16"/>
               </w:rPr>
-              <w:t>Joel Gonzalez</w:t>
-            </w:r>
+              <w:t xml:space="preserve">Joel </w:t>
+            </w:r>
+            <w:proofErr w:type="gramStart"/>
+            <w:r>
+              <w:rPr>
+                <w:rFonts w:ascii="Arial" w:hAnsi="Arial" w:cs="Arial"/>
+                <w:b/>
+                <w:color w:val="595959"/>
+                <w:sz w:val="16"/>
+                <w:szCs w:val="16"/>
+              </w:rPr>
+              <w:t>Gonzalez</w:t>
+            </w:r>
+            <w:proofErr w:type="gramEnd"/>
             <w:r>
               <w:rPr>
                 <w:rFonts w:ascii="Arial" w:hAnsi="Arial" w:cs="Arial"/>
@@ -2079,7 +2577,16 @@
                 <w:szCs w:val="16"/>
               </w:rPr>
               <w:br/>
-              <w:t>(Now Corp.) PROJECT MANAGER</w:t>
+              <w:t xml:space="preserve">(Now Corp.) PROJECT </w:t>
+            </w:r>
+            <w:r>
+              <w:rPr>
+                <w:rFonts w:ascii="Arial" w:hAnsi="Arial" w:cs="Arial"/>
+                <w:color w:val="595959"/>
+                <w:sz w:val="16"/>
+                <w:szCs w:val="16"/>
+              </w:rPr>
+              <w:t xml:space="preserve">MANAGER </w:t>
             </w:r>
             <w:r>
               <w:rPr>
@@ -2163,7 +2670,7 @@
     </w:tbl>
     <w:p/>
     <w:sectPr>
-      <w:headerReference w:type="default" r:id="rId8"/>
+      <w:headerReference w:type="default" r:id="rId9"/>
       <w:pgSz w:w="11907" w:h="16840"/>
       <w:pgMar w:top="1134" w:right="567" w:bottom="1134" w:left="851" w:header="720" w:footer="720" w:gutter="0"/>
       <w:pgNumType w:start="1"/>
@@ -2241,6 +2748,127 @@
     </w:pPr>
   </w:p>
 </w:hdr>
+</file>
+
+<file path=word/numbering.xml><?xml version="1.0" encoding="utf-8"?>
+<w:numbering xmlns:ve="http://schemas.openxmlformats.org/markup-compatibility/2006" xmlns:o="urn:schemas-microsoft-com:office:office" xmlns:r="http://schemas.openxmlformats.org/officeDocument/2006/relationships" xmlns:m="http://schemas.openxmlformats.org/officeDocument/2006/math" xmlns:v="urn:schemas-microsoft-com:vml" xmlns:wp="http://schemas.openxmlformats.org/drawingml/2006/wordprocessingDrawing" xmlns:w10="urn:schemas-microsoft-com:office:word" xmlns:w="http://schemas.openxmlformats.org/wordprocessingml/2006/main" xmlns:wne="http://schemas.microsoft.com/office/word/2006/wordml">
+  <w:abstractNum w:abstractNumId="0">
+    <w:nsid w:val="44941CF4"/>
+    <w:multiLevelType w:val="hybridMultilevel"/>
+    <w:tmpl w:val="C598090A"/>
+    <w:lvl w:ilvl="0" w:tplc="34090001">
+      <w:start w:val="1"/>
+      <w:numFmt w:val="bullet"/>
+      <w:lvlText w:val=""/>
+      <w:lvlJc w:val="left"/>
+      <w:pPr>
+        <w:ind w:left="833" w:hanging="360"/>
+      </w:pPr>
+      <w:rPr>
+        <w:rFonts w:ascii="Symbol" w:hAnsi="Symbol" w:hint="default"/>
+      </w:rPr>
+    </w:lvl>
+    <w:lvl w:ilvl="1" w:tplc="34090003" w:tentative="1">
+      <w:start w:val="1"/>
+      <w:numFmt w:val="bullet"/>
+      <w:lvlText w:val="o"/>
+      <w:lvlJc w:val="left"/>
+      <w:pPr>
+        <w:ind w:left="1553" w:hanging="360"/>
+      </w:pPr>
+      <w:rPr>
+        <w:rFonts w:ascii="Courier New" w:hAnsi="Courier New" w:cs="Courier New" w:hint="default"/>
+      </w:rPr>
+    </w:lvl>
+    <w:lvl w:ilvl="2" w:tplc="34090005" w:tentative="1">
+      <w:start w:val="1"/>
+      <w:numFmt w:val="bullet"/>
+      <w:lvlText w:val=""/>
+      <w:lvlJc w:val="left"/>
+      <w:pPr>
+        <w:ind w:left="2273" w:hanging="360"/>
+      </w:pPr>
+      <w:rPr>
+        <w:rFonts w:ascii="Wingdings" w:hAnsi="Wingdings" w:hint="default"/>
+      </w:rPr>
+    </w:lvl>
+    <w:lvl w:ilvl="3" w:tplc="34090001" w:tentative="1">
+      <w:start w:val="1"/>
+      <w:numFmt w:val="bullet"/>
+      <w:lvlText w:val=""/>
+      <w:lvlJc w:val="left"/>
+      <w:pPr>
+        <w:ind w:left="2993" w:hanging="360"/>
+      </w:pPr>
+      <w:rPr>
+        <w:rFonts w:ascii="Symbol" w:hAnsi="Symbol" w:hint="default"/>
+      </w:rPr>
+    </w:lvl>
+    <w:lvl w:ilvl="4" w:tplc="34090003" w:tentative="1">
+      <w:start w:val="1"/>
+      <w:numFmt w:val="bullet"/>
+      <w:lvlText w:val="o"/>
+      <w:lvlJc w:val="left"/>
+      <w:pPr>
+        <w:ind w:left="3713" w:hanging="360"/>
+      </w:pPr>
+      <w:rPr>
+        <w:rFonts w:ascii="Courier New" w:hAnsi="Courier New" w:cs="Courier New" w:hint="default"/>
+      </w:rPr>
+    </w:lvl>
+    <w:lvl w:ilvl="5" w:tplc="34090005" w:tentative="1">
+      <w:start w:val="1"/>
+      <w:numFmt w:val="bullet"/>
+      <w:lvlText w:val=""/>
+      <w:lvlJc w:val="left"/>
+      <w:pPr>
+        <w:ind w:left="4433" w:hanging="360"/>
+      </w:pPr>
+      <w:rPr>
+        <w:rFonts w:ascii="Wingdings" w:hAnsi="Wingdings" w:hint="default"/>
+      </w:rPr>
+    </w:lvl>
+    <w:lvl w:ilvl="6" w:tplc="34090001" w:tentative="1">
+      <w:start w:val="1"/>
+      <w:numFmt w:val="bullet"/>
+      <w:lvlText w:val=""/>
+      <w:lvlJc w:val="left"/>
+      <w:pPr>
+        <w:ind w:left="5153" w:hanging="360"/>
+      </w:pPr>
+      <w:rPr>
+        <w:rFonts w:ascii="Symbol" w:hAnsi="Symbol" w:hint="default"/>
+      </w:rPr>
+    </w:lvl>
+    <w:lvl w:ilvl="7" w:tplc="34090003" w:tentative="1">
+      <w:start w:val="1"/>
+      <w:numFmt w:val="bullet"/>
+      <w:lvlText w:val="o"/>
+      <w:lvlJc w:val="left"/>
+      <w:pPr>
+        <w:ind w:left="5873" w:hanging="360"/>
+      </w:pPr>
+      <w:rPr>
+        <w:rFonts w:ascii="Courier New" w:hAnsi="Courier New" w:cs="Courier New" w:hint="default"/>
+      </w:rPr>
+    </w:lvl>
+    <w:lvl w:ilvl="8" w:tplc="34090005" w:tentative="1">
+      <w:start w:val="1"/>
+      <w:numFmt w:val="bullet"/>
+      <w:lvlText w:val=""/>
+      <w:lvlJc w:val="left"/>
+      <w:pPr>
+        <w:ind w:left="6593" w:hanging="360"/>
+      </w:pPr>
+      <w:rPr>
+        <w:rFonts w:ascii="Wingdings" w:hAnsi="Wingdings" w:hint="default"/>
+      </w:rPr>
+    </w:lvl>
+  </w:abstractNum>
+  <w:num w:numId="1">
+    <w:abstractNumId w:val="0"/>
+  </w:num>
+</w:numbering>
 </file>
 
 <file path=word/styles.xml><?xml version="1.0" encoding="utf-8"?>
@@ -2402,6 +3030,7 @@
   <w:style w:type="paragraph" w:default="1" w:styleId="Normal">
     <w:name w:val="Normal"/>
     <w:qFormat/>
+    <w:rsid w:val="00667B6F"/>
     <w:rPr>
       <w:rFonts w:cstheme="minorBidi"/>
       <w:lang w:val="en-US" w:eastAsia="en-US"/>
@@ -2488,6 +3117,74 @@
     <w:rPr>
       <w:rFonts w:cstheme="minorBidi"/>
     </w:rPr>
+  </w:style>
+  <w:style w:type="paragraph" w:styleId="BalloonText">
+    <w:name w:val="Balloon Text"/>
+    <w:basedOn w:val="Normal"/>
+    <w:link w:val="BalloonTextChar"/>
+    <w:uiPriority w:val="99"/>
+    <w:semiHidden/>
+    <w:unhideWhenUsed/>
+    <w:rsid w:val="00CB6028"/>
+    <w:pPr>
+      <w:spacing w:after="0" w:line="240" w:lineRule="auto"/>
+    </w:pPr>
+    <w:rPr>
+      <w:rFonts w:ascii="Tahoma" w:hAnsi="Tahoma" w:cs="Tahoma"/>
+      <w:sz w:val="16"/>
+      <w:szCs w:val="16"/>
+    </w:rPr>
+  </w:style>
+  <w:style w:type="character" w:customStyle="1" w:styleId="BalloonTextChar">
+    <w:name w:val="Balloon Text Char"/>
+    <w:basedOn w:val="DefaultParagraphFont"/>
+    <w:link w:val="BalloonText"/>
+    <w:uiPriority w:val="99"/>
+    <w:semiHidden/>
+    <w:rsid w:val="00CB6028"/>
+    <w:rPr>
+      <w:rFonts w:ascii="Tahoma" w:hAnsi="Tahoma" w:cs="Tahoma"/>
+      <w:sz w:val="16"/>
+      <w:szCs w:val="16"/>
+      <w:lang w:val="en-US" w:eastAsia="en-US"/>
+    </w:rPr>
+  </w:style>
+  <w:style w:type="table" w:styleId="TableGrid">
+    <w:name w:val="Table Grid"/>
+    <w:basedOn w:val="TableNormal"/>
+    <w:uiPriority w:val="59"/>
+    <w:rsid w:val="00C13337"/>
+    <w:pPr>
+      <w:spacing w:after="0" w:line="240" w:lineRule="auto"/>
+    </w:pPr>
+    <w:tblPr>
+      <w:tblInd w:w="0" w:type="dxa"/>
+      <w:tblBorders>
+        <w:top w:val="single" w:sz="4" w:space="0" w:color="000000" w:themeColor="text1"/>
+        <w:left w:val="single" w:sz="4" w:space="0" w:color="000000" w:themeColor="text1"/>
+        <w:bottom w:val="single" w:sz="4" w:space="0" w:color="000000" w:themeColor="text1"/>
+        <w:right w:val="single" w:sz="4" w:space="0" w:color="000000" w:themeColor="text1"/>
+        <w:insideH w:val="single" w:sz="4" w:space="0" w:color="000000" w:themeColor="text1"/>
+        <w:insideV w:val="single" w:sz="4" w:space="0" w:color="000000" w:themeColor="text1"/>
+      </w:tblBorders>
+      <w:tblCellMar>
+        <w:top w:w="0" w:type="dxa"/>
+        <w:left w:w="108" w:type="dxa"/>
+        <w:bottom w:w="0" w:type="dxa"/>
+        <w:right w:w="108" w:type="dxa"/>
+      </w:tblCellMar>
+    </w:tblPr>
+  </w:style>
+  <w:style w:type="paragraph" w:styleId="ListParagraph">
+    <w:name w:val="List Paragraph"/>
+    <w:basedOn w:val="Normal"/>
+    <w:uiPriority w:val="34"/>
+    <w:qFormat/>
+    <w:rsid w:val="0034101B"/>
+    <w:pPr>
+      <w:ind w:left="720"/>
+      <w:contextualSpacing/>
+    </w:pPr>
   </w:style>
 </w:styles>
 </file>
@@ -2780,7 +3477,7 @@
 </file>
 
 <file path=customXml/itemProps1.xml><?xml version="1.0" encoding="utf-8"?>
-<ds:datastoreItem xmlns:ds="http://schemas.openxmlformats.org/officeDocument/2006/customXml" ds:itemID="{EF35176A-02A6-4AB0-BA3D-D4A7875AB48B}">
+<ds:datastoreItem xmlns:ds="http://schemas.openxmlformats.org/officeDocument/2006/customXml" ds:itemID="{6D13C6A2-38BA-42D5-80A5-D4B2257092F8}">
   <ds:schemaRefs>
     <ds:schemaRef ds:uri="http://schemas.openxmlformats.org/officeDocument/2006/bibliography"/>
   </ds:schemaRefs>
